--- a/Udemy/JavaScript/(1)Fundamentals/(1)General.docx
+++ b/Udemy/JavaScript/(1)Fundamentals/(1)General.docx
@@ -19126,6 +19126,282 @@
       <w:r>
         <w:rPr>
           <w:rFonts w:ascii="Courier New" w:eastAsia="Times New Roman" w:hAnsi="Courier New" w:cs="Courier New"/>
+          <w:color w:val="CF8E6D"/>
+          <w:sz w:val="20"/>
+          <w:szCs w:val="20"/>
+          <w:lang w:val="en-US" w:eastAsia="ru-RU"/>
+        </w:rPr>
+        <w:t xml:space="preserve">const </w:t>
+      </w:r>
+      <w:r>
+        <w:rPr>
+          <w:rFonts w:ascii="Courier New" w:eastAsia="Times New Roman" w:hAnsi="Courier New" w:cs="Courier New"/>
+          <w:i/>
+          <w:iCs/>
+          <w:color w:val="C77DBA"/>
+          <w:sz w:val="20"/>
+          <w:szCs w:val="20"/>
+          <w:lang w:val="en-US" w:eastAsia="ru-RU"/>
+        </w:rPr>
+        <w:t xml:space="preserve">obj </w:t>
+      </w:r>
+      <w:r>
+        <w:rPr>
+          <w:rFonts w:ascii="Courier New" w:eastAsia="Times New Roman" w:hAnsi="Courier New" w:cs="Courier New"/>
+          <w:color w:val="BCBEC4"/>
+          <w:sz w:val="20"/>
+          <w:szCs w:val="20"/>
+          <w:lang w:val="en-US" w:eastAsia="ru-RU"/>
+        </w:rPr>
+        <w:t>= {</w:t>
+      </w:r>
+      <w:r>
+        <w:rPr>
+          <w:rFonts w:ascii="Courier New" w:eastAsia="Times New Roman" w:hAnsi="Courier New" w:cs="Courier New"/>
+          <w:color w:val="BCBEC4"/>
+          <w:sz w:val="20"/>
+          <w:szCs w:val="20"/>
+          <w:lang w:val="en-US" w:eastAsia="ru-RU"/>
+        </w:rPr>
+        <w:br/>
+        <w:t xml:space="preserve">    </w:t>
+      </w:r>
+      <w:r>
+        <w:rPr>
+          <w:rFonts w:ascii="Courier New" w:eastAsia="Times New Roman" w:hAnsi="Courier New" w:cs="Courier New"/>
+          <w:color w:val="C77DBB"/>
+          <w:sz w:val="20"/>
+          <w:szCs w:val="20"/>
+          <w:lang w:val="en-US" w:eastAsia="ru-RU"/>
+        </w:rPr>
+        <w:t>firstName</w:t>
+      </w:r>
+      <w:r>
+        <w:rPr>
+          <w:rFonts w:ascii="Courier New" w:eastAsia="Times New Roman" w:hAnsi="Courier New" w:cs="Courier New"/>
+          <w:color w:val="BCBEC4"/>
+          <w:sz w:val="20"/>
+          <w:szCs w:val="20"/>
+          <w:lang w:val="en-US" w:eastAsia="ru-RU"/>
+        </w:rPr>
+        <w:t xml:space="preserve">: </w:t>
+      </w:r>
+      <w:r>
+        <w:rPr>
+          <w:rFonts w:ascii="Courier New" w:eastAsia="Times New Roman" w:hAnsi="Courier New" w:cs="Courier New"/>
+          <w:color w:val="6AAB73"/>
+          <w:sz w:val="20"/>
+          <w:szCs w:val="20"/>
+          <w:lang w:val="en-US" w:eastAsia="ru-RU"/>
+        </w:rPr>
+        <w:t>'Eduard'</w:t>
+      </w:r>
+      <w:r>
+        <w:rPr>
+          <w:rFonts w:ascii="Courier New" w:eastAsia="Times New Roman" w:hAnsi="Courier New" w:cs="Courier New"/>
+          <w:color w:val="BCBEC4"/>
+          <w:sz w:val="20"/>
+          <w:szCs w:val="20"/>
+          <w:lang w:val="en-US" w:eastAsia="ru-RU"/>
+        </w:rPr>
+        <w:t>,</w:t>
+      </w:r>
+      <w:r>
+        <w:rPr>
+          <w:rFonts w:ascii="Courier New" w:eastAsia="Times New Roman" w:hAnsi="Courier New" w:cs="Courier New"/>
+          <w:color w:val="BCBEC4"/>
+          <w:sz w:val="20"/>
+          <w:szCs w:val="20"/>
+          <w:lang w:val="en-US" w:eastAsia="ru-RU"/>
+        </w:rPr>
+        <w:br/>
+        <w:t xml:space="preserve">    </w:t>
+      </w:r>
+      <w:r>
+        <w:rPr>
+          <w:rFonts w:ascii="Courier New" w:eastAsia="Times New Roman" w:hAnsi="Courier New" w:cs="Courier New"/>
+          <w:color w:val="C77DBB"/>
+          <w:sz w:val="20"/>
+          <w:szCs w:val="20"/>
+          <w:lang w:val="en-US" w:eastAsia="ru-RU"/>
+        </w:rPr>
+        <w:t>lastName</w:t>
+      </w:r>
+      <w:r>
+        <w:rPr>
+          <w:rFonts w:ascii="Courier New" w:eastAsia="Times New Roman" w:hAnsi="Courier New" w:cs="Courier New"/>
+          <w:color w:val="BCBEC4"/>
+          <w:sz w:val="20"/>
+          <w:szCs w:val="20"/>
+          <w:lang w:val="en-US" w:eastAsia="ru-RU"/>
+        </w:rPr>
+        <w:t xml:space="preserve">: </w:t>
+      </w:r>
+      <w:r>
+        <w:rPr>
+          <w:rFonts w:ascii="Courier New" w:eastAsia="Times New Roman" w:hAnsi="Courier New" w:cs="Courier New"/>
+          <w:color w:val="6AAB73"/>
+          <w:sz w:val="20"/>
+          <w:szCs w:val="20"/>
+          <w:lang w:val="en-US" w:eastAsia="ru-RU"/>
+        </w:rPr>
+        <w:t>'Mititiuc'</w:t>
+      </w:r>
+      <w:r>
+        <w:rPr>
+          <w:rFonts w:ascii="Courier New" w:eastAsia="Times New Roman" w:hAnsi="Courier New" w:cs="Courier New"/>
+          <w:color w:val="BCBEC4"/>
+          <w:sz w:val="20"/>
+          <w:szCs w:val="20"/>
+          <w:lang w:val="en-US" w:eastAsia="ru-RU"/>
+        </w:rPr>
+        <w:t>,</w:t>
+      </w:r>
+      <w:r>
+        <w:rPr>
+          <w:rFonts w:ascii="Courier New" w:eastAsia="Times New Roman" w:hAnsi="Courier New" w:cs="Courier New"/>
+          <w:color w:val="BCBEC4"/>
+          <w:sz w:val="20"/>
+          <w:szCs w:val="20"/>
+          <w:lang w:val="en-US" w:eastAsia="ru-RU"/>
+        </w:rPr>
+        <w:br/>
+      </w:r>
+      <w:r>
+        <w:rPr>
+          <w:rFonts w:ascii="Courier New" w:eastAsia="Times New Roman" w:hAnsi="Courier New" w:cs="Courier New"/>
+          <w:color w:val="BCBEC4"/>
+          <w:sz w:val="20"/>
+          <w:szCs w:val="20"/>
+          <w:lang w:val="en-US" w:eastAsia="ru-RU"/>
+        </w:rPr>
+        <w:lastRenderedPageBreak/>
+        <w:t xml:space="preserve">    </w:t>
+      </w:r>
+      <w:r>
+        <w:rPr>
+          <w:rFonts w:ascii="Courier New" w:eastAsia="Times New Roman" w:hAnsi="Courier New" w:cs="Courier New"/>
+          <w:color w:val="C77DBB"/>
+          <w:sz w:val="20"/>
+          <w:szCs w:val="20"/>
+          <w:lang w:val="en-US" w:eastAsia="ru-RU"/>
+        </w:rPr>
+        <w:t>age</w:t>
+      </w:r>
+      <w:r>
+        <w:rPr>
+          <w:rFonts w:ascii="Courier New" w:eastAsia="Times New Roman" w:hAnsi="Courier New" w:cs="Courier New"/>
+          <w:color w:val="BCBEC4"/>
+          <w:sz w:val="20"/>
+          <w:szCs w:val="20"/>
+          <w:lang w:val="en-US" w:eastAsia="ru-RU"/>
+        </w:rPr>
+        <w:t xml:space="preserve">: </w:t>
+      </w:r>
+      <w:r>
+        <w:rPr>
+          <w:rFonts w:ascii="Courier New" w:eastAsia="Times New Roman" w:hAnsi="Courier New" w:cs="Courier New"/>
+          <w:color w:val="2AACB8"/>
+          <w:sz w:val="20"/>
+          <w:szCs w:val="20"/>
+          <w:lang w:val="en-US" w:eastAsia="ru-RU"/>
+        </w:rPr>
+        <w:t>21</w:t>
+      </w:r>
+      <w:r>
+        <w:rPr>
+          <w:rFonts w:ascii="Courier New" w:eastAsia="Times New Roman" w:hAnsi="Courier New" w:cs="Courier New"/>
+          <w:color w:val="BCBEC4"/>
+          <w:sz w:val="20"/>
+          <w:szCs w:val="20"/>
+          <w:lang w:val="en-US" w:eastAsia="ru-RU"/>
+        </w:rPr>
+        <w:t>,</w:t>
+      </w:r>
+      <w:r>
+        <w:rPr>
+          <w:rFonts w:ascii="Courier New" w:eastAsia="Times New Roman" w:hAnsi="Courier New" w:cs="Courier New"/>
+          <w:color w:val="BCBEC4"/>
+          <w:sz w:val="20"/>
+          <w:szCs w:val="20"/>
+          <w:lang w:val="en-US" w:eastAsia="ru-RU"/>
+        </w:rPr>
+        <w:br/>
+        <w:t xml:space="preserve">    </w:t>
+      </w:r>
+      <w:r>
+        <w:rPr>
+          <w:rFonts w:ascii="Courier New" w:eastAsia="Times New Roman" w:hAnsi="Courier New" w:cs="Courier New"/>
+          <w:color w:val="56A8F5"/>
+          <w:sz w:val="20"/>
+          <w:szCs w:val="20"/>
+          <w:lang w:val="en-US" w:eastAsia="ru-RU"/>
+        </w:rPr>
+        <w:t>getFullName</w:t>
+      </w:r>
+      <w:r>
+        <w:rPr>
+          <w:rFonts w:ascii="Courier New" w:eastAsia="Times New Roman" w:hAnsi="Courier New" w:cs="Courier New"/>
+          <w:color w:val="BCBEC4"/>
+          <w:sz w:val="20"/>
+          <w:szCs w:val="20"/>
+          <w:lang w:val="en-US" w:eastAsia="ru-RU"/>
+        </w:rPr>
+        <w:t xml:space="preserve">:  </w:t>
+      </w:r>
+      <w:r>
+        <w:rPr>
+          <w:rFonts w:ascii="Courier New" w:eastAsia="Times New Roman" w:hAnsi="Courier New" w:cs="Courier New"/>
+          <w:color w:val="CF8E6D"/>
+          <w:sz w:val="20"/>
+          <w:szCs w:val="20"/>
+          <w:lang w:val="en-US" w:eastAsia="ru-RU"/>
+        </w:rPr>
+        <w:t xml:space="preserve">function </w:t>
+      </w:r>
+      <w:r>
+        <w:rPr>
+          <w:rFonts w:ascii="Courier New" w:eastAsia="Times New Roman" w:hAnsi="Courier New" w:cs="Courier New"/>
+          <w:color w:val="BCBEC4"/>
+          <w:sz w:val="20"/>
+          <w:szCs w:val="20"/>
+          <w:lang w:val="en-US" w:eastAsia="ru-RU"/>
+        </w:rPr>
+        <w:t xml:space="preserve">() { </w:t>
+      </w:r>
+      <w:r>
+        <w:rPr>
+          <w:rFonts w:ascii="Courier New" w:eastAsia="Times New Roman" w:hAnsi="Courier New" w:cs="Courier New"/>
+          <w:color w:val="CF8E6D"/>
+          <w:sz w:val="20"/>
+          <w:szCs w:val="20"/>
+          <w:lang w:val="en-US" w:eastAsia="ru-RU"/>
+        </w:rPr>
+        <w:t xml:space="preserve">return </w:t>
+      </w:r>
+      <w:r>
+        <w:rPr>
+          <w:rFonts w:ascii="Courier New" w:eastAsia="Times New Roman" w:hAnsi="Courier New" w:cs="Courier New"/>
+          <w:color w:val="BCBEC4"/>
+          <w:sz w:val="20"/>
+          <w:szCs w:val="20"/>
+          <w:lang w:val="en-US" w:eastAsia="ru-RU"/>
+        </w:rPr>
+        <w:t>firstName+lastName}</w:t>
+      </w:r>
+      <w:r>
+        <w:rPr>
+          <w:rFonts w:ascii="Courier New" w:eastAsia="Times New Roman" w:hAnsi="Courier New" w:cs="Courier New"/>
+          <w:color w:val="BCBEC4"/>
+          <w:sz w:val="20"/>
+          <w:szCs w:val="20"/>
+          <w:lang w:val="en-US" w:eastAsia="ru-RU"/>
+        </w:rPr>
+        <w:br/>
+      </w:r>
+      <w:r>
+        <w:rPr>
+          <w:rFonts w:ascii="Courier New" w:eastAsia="Times New Roman" w:hAnsi="Courier New" w:cs="Courier New"/>
           <w:noProof/>
           <w:color w:val="CF8E6D"/>
           <w:sz w:val="20"/>
@@ -19135,13 +19411,13 @@
         <mc:AlternateContent>
           <mc:Choice Requires="wpi">
             <w:drawing>
-              <wp:anchor distT="0" distB="0" distL="114300" distR="114300" simplePos="0" relativeHeight="251688960" behindDoc="0" locked="0" layoutInCell="1" allowOverlap="1" wp14:anchorId="073A4DAF" wp14:editId="4C42458D">
+              <wp:anchor distT="0" distB="0" distL="114300" distR="114300" simplePos="0" relativeHeight="251688960" behindDoc="0" locked="0" layoutInCell="1" allowOverlap="1" wp14:anchorId="073A4DAF" wp14:editId="6D8E4F09">
                 <wp:simplePos x="0" y="0"/>
                 <wp:positionH relativeFrom="column">
-                  <wp:posOffset>3049270</wp:posOffset>
+                  <wp:posOffset>2919730</wp:posOffset>
                 </wp:positionH>
                 <wp:positionV relativeFrom="paragraph">
-                  <wp:posOffset>588010</wp:posOffset>
+                  <wp:posOffset>264160</wp:posOffset>
                 </wp:positionV>
                 <wp:extent cx="1882125" cy="333360"/>
                 <wp:effectExtent l="57150" t="38100" r="42545" b="48260"/>
@@ -19166,7 +19442,7 @@
           </mc:Choice>
           <mc:Fallback>
             <w:pict>
-              <v:shapetype w14:anchorId="4EC74334" id="_x0000_t75" coordsize="21600,21600" o:spt="75" o:preferrelative="t" path="m@4@5l@4@11@9@11@9@5xe" filled="f" stroked="f">
+              <v:shapetype w14:anchorId="32AE53AF" id="_x0000_t75" coordsize="21600,21600" o:spt="75" o:preferrelative="t" path="m@4@5l@4@11@9@11@9@5xe" filled="f" stroked="f">
                 <v:stroke joinstyle="miter"/>
                 <v:formulas>
                   <v:f eqn="if lineDrawn pixelLineWidth 0"/>
@@ -19185,7 +19461,7 @@
                 <v:path o:extrusionok="f" gradientshapeok="t" o:connecttype="rect"/>
                 <o:lock v:ext="edit" aspectratio="t"/>
               </v:shapetype>
-              <v:shape id="Cerneală 8" o:spid="_x0000_s1026" type="#_x0000_t75" style="position:absolute;margin-left:239.4pt;margin-top:45.6pt;width:149.65pt;height:27.7pt;z-index:251688960;visibility:visible;mso-wrap-style:square;mso-wrap-distance-left:9pt;mso-wrap-distance-top:0;mso-wrap-distance-right:9pt;mso-wrap-distance-bottom:0;mso-position-horizontal:absolute;mso-position-horizontal-relative:text;mso-position-vertical:absolute;mso-position-vertical-relative:text" o:gfxdata="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">
+              <v:shape id="Cerneală 8" o:spid="_x0000_s1026" type="#_x0000_t75" style="position:absolute;margin-left:229.2pt;margin-top:20.1pt;width:149.65pt;height:27.7pt;z-index:251688960;visibility:visible;mso-wrap-style:square;mso-wrap-distance-left:9pt;mso-wrap-distance-top:0;mso-wrap-distance-right:9pt;mso-wrap-distance-bottom:0;mso-position-horizontal:absolute;mso-position-horizontal-relative:text;mso-position-vertical:absolute;mso-position-vertical-relative:text" o:gfxdata="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">
                 <v:imagedata r:id="rId26" o:title=""/>
               </v:shape>
             </w:pict>
@@ -19195,278 +19471,11 @@
       <w:r>
         <w:rPr>
           <w:rFonts w:ascii="Courier New" w:eastAsia="Times New Roman" w:hAnsi="Courier New" w:cs="Courier New"/>
-          <w:color w:val="CF8E6D"/>
-          <w:sz w:val="20"/>
-          <w:szCs w:val="20"/>
-          <w:lang w:val="en-US" w:eastAsia="ru-RU"/>
-        </w:rPr>
-        <w:t xml:space="preserve">const </w:t>
-      </w:r>
-      <w:r>
-        <w:rPr>
-          <w:rFonts w:ascii="Courier New" w:eastAsia="Times New Roman" w:hAnsi="Courier New" w:cs="Courier New"/>
-          <w:i/>
-          <w:iCs/>
-          <w:color w:val="C77DBA"/>
-          <w:sz w:val="20"/>
-          <w:szCs w:val="20"/>
-          <w:lang w:val="en-US" w:eastAsia="ru-RU"/>
-        </w:rPr>
-        <w:t xml:space="preserve">obj </w:t>
-      </w:r>
-      <w:r>
-        <w:rPr>
-          <w:rFonts w:ascii="Courier New" w:eastAsia="Times New Roman" w:hAnsi="Courier New" w:cs="Courier New"/>
-          <w:color w:val="BCBEC4"/>
-          <w:sz w:val="20"/>
-          <w:szCs w:val="20"/>
-          <w:lang w:val="en-US" w:eastAsia="ru-RU"/>
-        </w:rPr>
-        <w:t>= {</w:t>
-      </w:r>
-      <w:r>
-        <w:rPr>
-          <w:rFonts w:ascii="Courier New" w:eastAsia="Times New Roman" w:hAnsi="Courier New" w:cs="Courier New"/>
-          <w:color w:val="BCBEC4"/>
-          <w:sz w:val="20"/>
-          <w:szCs w:val="20"/>
-          <w:lang w:val="en-US" w:eastAsia="ru-RU"/>
-        </w:rPr>
-        <w:br/>
-        <w:t xml:space="preserve">    </w:t>
-      </w:r>
-      <w:r>
-        <w:rPr>
-          <w:rFonts w:ascii="Courier New" w:eastAsia="Times New Roman" w:hAnsi="Courier New" w:cs="Courier New"/>
-          <w:color w:val="C77DBB"/>
-          <w:sz w:val="20"/>
-          <w:szCs w:val="20"/>
-          <w:lang w:val="en-US" w:eastAsia="ru-RU"/>
-        </w:rPr>
-        <w:t>firstName</w:t>
-      </w:r>
-      <w:r>
-        <w:rPr>
-          <w:rFonts w:ascii="Courier New" w:eastAsia="Times New Roman" w:hAnsi="Courier New" w:cs="Courier New"/>
-          <w:color w:val="BCBEC4"/>
-          <w:sz w:val="20"/>
-          <w:szCs w:val="20"/>
-          <w:lang w:val="en-US" w:eastAsia="ru-RU"/>
-        </w:rPr>
-        <w:t xml:space="preserve">: </w:t>
-      </w:r>
-      <w:r>
-        <w:rPr>
-          <w:rFonts w:ascii="Courier New" w:eastAsia="Times New Roman" w:hAnsi="Courier New" w:cs="Courier New"/>
-          <w:color w:val="6AAB73"/>
-          <w:sz w:val="20"/>
-          <w:szCs w:val="20"/>
-          <w:lang w:val="en-US" w:eastAsia="ru-RU"/>
-        </w:rPr>
-        <w:t>'Eduard'</w:t>
-      </w:r>
-      <w:r>
-        <w:rPr>
-          <w:rFonts w:ascii="Courier New" w:eastAsia="Times New Roman" w:hAnsi="Courier New" w:cs="Courier New"/>
-          <w:color w:val="BCBEC4"/>
-          <w:sz w:val="20"/>
-          <w:szCs w:val="20"/>
-          <w:lang w:val="en-US" w:eastAsia="ru-RU"/>
-        </w:rPr>
-        <w:t>,</w:t>
-      </w:r>
-      <w:r>
-        <w:rPr>
-          <w:rFonts w:ascii="Courier New" w:eastAsia="Times New Roman" w:hAnsi="Courier New" w:cs="Courier New"/>
-          <w:color w:val="BCBEC4"/>
-          <w:sz w:val="20"/>
-          <w:szCs w:val="20"/>
-          <w:lang w:val="en-US" w:eastAsia="ru-RU"/>
-        </w:rPr>
-        <w:br/>
-        <w:t xml:space="preserve">    </w:t>
-      </w:r>
-      <w:r>
-        <w:rPr>
-          <w:rFonts w:ascii="Courier New" w:eastAsia="Times New Roman" w:hAnsi="Courier New" w:cs="Courier New"/>
-          <w:color w:val="C77DBB"/>
-          <w:sz w:val="20"/>
-          <w:szCs w:val="20"/>
-          <w:lang w:val="en-US" w:eastAsia="ru-RU"/>
-        </w:rPr>
-        <w:t>lastName</w:t>
-      </w:r>
-      <w:r>
-        <w:rPr>
-          <w:rFonts w:ascii="Courier New" w:eastAsia="Times New Roman" w:hAnsi="Courier New" w:cs="Courier New"/>
-          <w:color w:val="BCBEC4"/>
-          <w:sz w:val="20"/>
-          <w:szCs w:val="20"/>
-          <w:lang w:val="en-US" w:eastAsia="ru-RU"/>
-        </w:rPr>
-        <w:t xml:space="preserve">: </w:t>
-      </w:r>
-      <w:r>
-        <w:rPr>
-          <w:rFonts w:ascii="Courier New" w:eastAsia="Times New Roman" w:hAnsi="Courier New" w:cs="Courier New"/>
-          <w:color w:val="6AAB73"/>
-          <w:sz w:val="20"/>
-          <w:szCs w:val="20"/>
-          <w:lang w:val="en-US" w:eastAsia="ru-RU"/>
-        </w:rPr>
-        <w:t>'Mititiuc'</w:t>
-      </w:r>
-      <w:r>
-        <w:rPr>
-          <w:rFonts w:ascii="Courier New" w:eastAsia="Times New Roman" w:hAnsi="Courier New" w:cs="Courier New"/>
-          <w:color w:val="BCBEC4"/>
-          <w:sz w:val="20"/>
-          <w:szCs w:val="20"/>
-          <w:lang w:val="en-US" w:eastAsia="ru-RU"/>
-        </w:rPr>
-        <w:t>,</w:t>
-      </w:r>
-      <w:r>
-        <w:rPr>
-          <w:rFonts w:ascii="Courier New" w:eastAsia="Times New Roman" w:hAnsi="Courier New" w:cs="Courier New"/>
-          <w:color w:val="BCBEC4"/>
-          <w:sz w:val="20"/>
-          <w:szCs w:val="20"/>
-          <w:lang w:val="en-US" w:eastAsia="ru-RU"/>
-        </w:rPr>
-        <w:br/>
-      </w:r>
-      <w:r>
-        <w:rPr>
-          <w:rFonts w:ascii="Courier New" w:eastAsia="Times New Roman" w:hAnsi="Courier New" w:cs="Courier New"/>
-          <w:color w:val="BCBEC4"/>
-          <w:sz w:val="20"/>
-          <w:szCs w:val="20"/>
-          <w:lang w:val="en-US" w:eastAsia="ru-RU"/>
-        </w:rPr>
-        <w:lastRenderedPageBreak/>
-        <w:t xml:space="preserve">    </w:t>
-      </w:r>
-      <w:r>
-        <w:rPr>
-          <w:rFonts w:ascii="Courier New" w:eastAsia="Times New Roman" w:hAnsi="Courier New" w:cs="Courier New"/>
-          <w:color w:val="C77DBB"/>
-          <w:sz w:val="20"/>
-          <w:szCs w:val="20"/>
-          <w:lang w:val="en-US" w:eastAsia="ru-RU"/>
-        </w:rPr>
-        <w:t>age</w:t>
-      </w:r>
-      <w:r>
-        <w:rPr>
-          <w:rFonts w:ascii="Courier New" w:eastAsia="Times New Roman" w:hAnsi="Courier New" w:cs="Courier New"/>
-          <w:color w:val="BCBEC4"/>
-          <w:sz w:val="20"/>
-          <w:szCs w:val="20"/>
-          <w:lang w:val="en-US" w:eastAsia="ru-RU"/>
-        </w:rPr>
-        <w:t xml:space="preserve">: </w:t>
-      </w:r>
-      <w:r>
-        <w:rPr>
-          <w:rFonts w:ascii="Courier New" w:eastAsia="Times New Roman" w:hAnsi="Courier New" w:cs="Courier New"/>
-          <w:color w:val="2AACB8"/>
-          <w:sz w:val="20"/>
-          <w:szCs w:val="20"/>
-          <w:lang w:val="en-US" w:eastAsia="ru-RU"/>
-        </w:rPr>
-        <w:t>21</w:t>
-      </w:r>
-      <w:r>
-        <w:rPr>
-          <w:rFonts w:ascii="Courier New" w:eastAsia="Times New Roman" w:hAnsi="Courier New" w:cs="Courier New"/>
-          <w:color w:val="BCBEC4"/>
-          <w:sz w:val="20"/>
-          <w:szCs w:val="20"/>
-          <w:lang w:val="en-US" w:eastAsia="ru-RU"/>
-        </w:rPr>
-        <w:t>,</w:t>
-      </w:r>
-      <w:r>
-        <w:rPr>
-          <w:rFonts w:ascii="Courier New" w:eastAsia="Times New Roman" w:hAnsi="Courier New" w:cs="Courier New"/>
-          <w:color w:val="BCBEC4"/>
-          <w:sz w:val="20"/>
-          <w:szCs w:val="20"/>
-          <w:lang w:val="en-US" w:eastAsia="ru-RU"/>
-        </w:rPr>
-        <w:br/>
-        <w:t xml:space="preserve">    </w:t>
-      </w:r>
-      <w:r>
-        <w:rPr>
-          <w:rFonts w:ascii="Courier New" w:eastAsia="Times New Roman" w:hAnsi="Courier New" w:cs="Courier New"/>
-          <w:color w:val="56A8F5"/>
-          <w:sz w:val="20"/>
-          <w:szCs w:val="20"/>
-          <w:lang w:val="en-US" w:eastAsia="ru-RU"/>
-        </w:rPr>
-        <w:t>getFullName</w:t>
-      </w:r>
-      <w:r>
-        <w:rPr>
-          <w:rFonts w:ascii="Courier New" w:eastAsia="Times New Roman" w:hAnsi="Courier New" w:cs="Courier New"/>
-          <w:color w:val="BCBEC4"/>
-          <w:sz w:val="20"/>
-          <w:szCs w:val="20"/>
-          <w:lang w:val="en-US" w:eastAsia="ru-RU"/>
-        </w:rPr>
-        <w:t xml:space="preserve">:  </w:t>
-      </w:r>
-      <w:r>
-        <w:rPr>
-          <w:rFonts w:ascii="Courier New" w:eastAsia="Times New Roman" w:hAnsi="Courier New" w:cs="Courier New"/>
-          <w:color w:val="CF8E6D"/>
-          <w:sz w:val="20"/>
-          <w:szCs w:val="20"/>
-          <w:lang w:val="en-US" w:eastAsia="ru-RU"/>
-        </w:rPr>
-        <w:t xml:space="preserve">function </w:t>
-      </w:r>
-      <w:r>
-        <w:rPr>
-          <w:rFonts w:ascii="Courier New" w:eastAsia="Times New Roman" w:hAnsi="Courier New" w:cs="Courier New"/>
-          <w:color w:val="BCBEC4"/>
-          <w:sz w:val="20"/>
-          <w:szCs w:val="20"/>
-          <w:lang w:val="en-US" w:eastAsia="ru-RU"/>
-        </w:rPr>
-        <w:t xml:space="preserve">() { </w:t>
-      </w:r>
-      <w:r>
-        <w:rPr>
-          <w:rFonts w:ascii="Courier New" w:eastAsia="Times New Roman" w:hAnsi="Courier New" w:cs="Courier New"/>
-          <w:color w:val="CF8E6D"/>
-          <w:sz w:val="20"/>
-          <w:szCs w:val="20"/>
-          <w:lang w:val="en-US" w:eastAsia="ru-RU"/>
-        </w:rPr>
-        <w:t xml:space="preserve">return </w:t>
-      </w:r>
-      <w:r>
-        <w:rPr>
-          <w:rFonts w:ascii="Courier New" w:eastAsia="Times New Roman" w:hAnsi="Courier New" w:cs="Courier New"/>
-          <w:color w:val="BCBEC4"/>
-          <w:sz w:val="20"/>
-          <w:szCs w:val="20"/>
-          <w:lang w:val="en-US" w:eastAsia="ru-RU"/>
-        </w:rPr>
-        <w:t>firstName+lastName}</w:t>
-      </w:r>
-      <w:r>
-        <w:rPr>
-          <w:rFonts w:ascii="Courier New" w:eastAsia="Times New Roman" w:hAnsi="Courier New" w:cs="Courier New"/>
-          <w:color w:val="BCBEC4"/>
-          <w:sz w:val="20"/>
-          <w:szCs w:val="20"/>
-          <w:lang w:val="en-US" w:eastAsia="ru-RU"/>
-        </w:rPr>
-        <w:br/>
+          <w:color w:val="BCBEC4"/>
+          <w:sz w:val="20"/>
+          <w:szCs w:val="20"/>
+          <w:lang w:val="en-US" w:eastAsia="ru-RU"/>
+        </w:rPr>
         <w:t>}</w:t>
       </w:r>
     </w:p>
@@ -26399,9 +26408,9 @@
       <inkml:brushProperty name="color" value="#E71224"/>
     </inkml:brush>
   </inkml:definitions>
-  <inkml:trace contextRef="#ctx0" brushRef="#br0">0 392 24575,'294'13'0,"388"-2"0,-439-13 0,985 27 0,-95-7-161,-813-19-1043,-291 1-5622</inkml:trace>
-  <inkml:trace contextRef="#ctx0" brushRef="#br0" timeOffset="447.16">4297 10 24575,'0'0'0,"0"-1"0,0 1 0,0-1 0,1 1 0,-1 0 0,0-1 0,0 1 0,0-1 0,1 1 0,-1-1 0,0 1 0,0 0 0,1-1 0,-1 1 0,0 0 0,1-1 0,-1 1 0,0 0 0,1 0 0,-1-1 0,1 1 0,-1 0 0,1 0 0,-1-1 0,0 1 0,1 0 0,-1 0 0,1 0 0,-1 0 0,1 0 0,-1 0 0,1 0 0,-1 0 0,1 0 0,-1 0 0,1 0 0,-1 0 0,1 0 0,-1 0 0,0 0 0,1 1 0,-1-1 0,1 0 0,-1 0 0,1 0 0,0 1 0,22 10 0,-8 0 0,-1 2 0,0-1 0,-1 2 0,0 0 0,14 21 0,-7-9 0,460 522 0,-255-339-1365,-187-179-5461</inkml:trace>
-  <inkml:trace contextRef="#ctx0" brushRef="#br0" timeOffset="854.13">5228 11 24575,'0'-3'0,"-7"-2"0,-10 4 0,-9 13 0,-7 15 0,-6 14 0,-2 14 0,-6 9 0,-2 4 0,0 1 0,1 4 0,6 0 0,2-5 0,5-8 0,-3-2 0,5-11-8191</inkml:trace>
+  <inkml:trace contextRef="#ctx0" brushRef="#br0">0 394 24575,'294'13'0,"389"-2"0,-440-13 0,986 27 0,-94-6-161,-815-20-1043,-291 1-5622</inkml:trace>
+  <inkml:trace contextRef="#ctx0" brushRef="#br0" timeOffset="447.16">4301 10 24575,'0'0'0,"0"-1"0,0 1 0,0-1 0,1 1 0,-1 0 0,0-1 0,0 1 0,0-1 0,1 1 0,-1-1 0,0 1 0,0 0 0,1-1 0,-1 1 0,0 0 0,1-1 0,-1 1 0,0 0 0,1 0 0,-1-1 0,1 1 0,-1 0 0,1 0 0,-1-1 0,0 1 0,1 0 0,-1 0 0,1 0 0,-1 0 0,1 0 0,-1 0 0,1 0 0,-1 0 0,1 0 0,-1 0 0,1 0 0,-1 0 0,1 0 0,-1 0 0,0 0 0,1 1 0,-1-1 0,1 0 0,-1 0 0,1 0 0,0 1 0,22 10 0,-8 0 0,-1 2 0,0-1 0,-1 2 0,0 0 0,14 22 0,-7-10 0,461 525 0,-256-341-1365,-187-180-5461</inkml:trace>
+  <inkml:trace contextRef="#ctx0" brushRef="#br0" timeOffset="854.13">5233 11 24575,'0'-3'0,"-7"-2"0,-10 4 0,-9 13 0,-7 15 0,-6 14 0,-2 15 0,-6 8 0,-2 5 0,0 0 0,1 4 0,6 1 0,2-6 0,5-8 0,-3-1 0,5-12-8191</inkml:trace>
 </inkml:ink>
 </file>
 
